--- a/代码开发笔记/开发笔记.docx
+++ b/代码开发笔记/开发笔记.docx
@@ -7,20 +7,38 @@
         <w:rPr>
           <w:b/>
           <w:bCs/>
+          <w:sz w:val="32"/>
+          <w:szCs w:val="32"/>
         </w:rPr>
       </w:pPr>
-      <w:r>
-        <w:rPr>
-          <w:rFonts w:hint="eastAsia"/>
-          <w:b/>
-          <w:bCs/>
-        </w:rPr>
-        <w:t>一.将.</w:t>
-      </w:r>
-      <w:r>
-        <w:rPr>
-          <w:b/>
-          <w:bCs/>
+      <w:proofErr w:type="gramStart"/>
+      <w:r>
+        <w:rPr>
+          <w:rFonts w:hint="eastAsia"/>
+          <w:b/>
+          <w:bCs/>
+          <w:sz w:val="32"/>
+          <w:szCs w:val="32"/>
+        </w:rPr>
+        <w:t>一</w:t>
+      </w:r>
+      <w:proofErr w:type="gramEnd"/>
+      <w:r>
+        <w:rPr>
+          <w:rFonts w:hint="eastAsia"/>
+          <w:b/>
+          <w:bCs/>
+          <w:sz w:val="32"/>
+          <w:szCs w:val="32"/>
+        </w:rPr>
+        <w:t>.将.</w:t>
+      </w:r>
+      <w:r>
+        <w:rPr>
+          <w:b/>
+          <w:bCs/>
+          <w:sz w:val="32"/>
+          <w:szCs w:val="32"/>
         </w:rPr>
         <w:t>csv</w:t>
       </w:r>
@@ -29,6 +47,8 @@
           <w:rFonts w:hint="eastAsia"/>
           <w:b/>
           <w:bCs/>
+          <w:sz w:val="32"/>
+          <w:szCs w:val="32"/>
         </w:rPr>
         <w:t>文件中的数据读取并且按照设计的数据结构存储。</w:t>
       </w:r>
@@ -145,6 +165,8 @@
         <w:rPr>
           <w:b/>
           <w:bCs/>
+          <w:sz w:val="32"/>
+          <w:szCs w:val="32"/>
         </w:rPr>
       </w:pPr>
       <w:r>
@@ -152,13 +174,18 @@
           <w:rFonts w:hint="eastAsia"/>
           <w:b/>
           <w:bCs/>
+          <w:sz w:val="32"/>
+          <w:szCs w:val="32"/>
         </w:rPr>
         <w:t>二.将.</w:t>
       </w:r>
-      <w:r>
-        <w:rPr>
-          <w:b/>
-          <w:bCs/>
+      <w:proofErr w:type="spellStart"/>
+      <w:r>
+        <w:rPr>
+          <w:b/>
+          <w:bCs/>
+          <w:sz w:val="32"/>
+          <w:szCs w:val="32"/>
         </w:rPr>
         <w:t>CSV</w:t>
       </w:r>
@@ -167,8 +194,21 @@
           <w:rFonts w:hint="eastAsia"/>
           <w:b/>
           <w:bCs/>
-        </w:rPr>
-        <w:t>we文件按照行进行读取，每读入一行就将每列的数据根据逗号分隔符进行切割分别添加到对应的集合中。</w:t>
+          <w:sz w:val="32"/>
+          <w:szCs w:val="32"/>
+        </w:rPr>
+        <w:t>we</w:t>
+      </w:r>
+      <w:proofErr w:type="spellEnd"/>
+      <w:r>
+        <w:rPr>
+          <w:rFonts w:hint="eastAsia"/>
+          <w:b/>
+          <w:bCs/>
+          <w:sz w:val="32"/>
+          <w:szCs w:val="32"/>
+        </w:rPr>
+        <w:t>文件按照行进行读取，每读入一行就将每列的数据根据逗号分隔符进行切割分别添加到对应的集合中。</w:t>
       </w:r>
     </w:p>
     <w:p>
@@ -187,9 +227,11 @@
         </w:rPr>
         <w:t>添加到集合</w:t>
       </w:r>
+      <w:proofErr w:type="spellStart"/>
       <w:r>
         <w:t>srcArray</w:t>
       </w:r>
+      <w:proofErr w:type="spellEnd"/>
       <w:r>
         <w:rPr>
           <w:rFonts w:hint="eastAsia"/>
@@ -207,9 +249,11 @@
         </w:rPr>
         <w:t>终止点id添加到集合</w:t>
       </w:r>
+      <w:proofErr w:type="spellStart"/>
       <w:r>
         <w:t>dstArray</w:t>
       </w:r>
+      <w:proofErr w:type="spellEnd"/>
       <w:r>
         <w:rPr>
           <w:rFonts w:hint="eastAsia"/>
@@ -227,9 +271,11 @@
         </w:rPr>
         <w:t>时间戳添加到集合</w:t>
       </w:r>
+      <w:proofErr w:type="spellStart"/>
       <w:r>
         <w:t>timeArray</w:t>
       </w:r>
+      <w:proofErr w:type="spellEnd"/>
       <w:r>
         <w:rPr>
           <w:rFonts w:hint="eastAsia"/>
@@ -241,11 +287,26 @@
       <w:pPr>
         <w:ind w:firstLine="420"/>
       </w:pPr>
-      <w:r>
-        <w:rPr>
-          <w:rFonts w:hint="eastAsia"/>
-        </w:rPr>
-        <w:t>交易金添加到集合mo</w:t>
+      <w:proofErr w:type="gramStart"/>
+      <w:r>
+        <w:rPr>
+          <w:rFonts w:hint="eastAsia"/>
+        </w:rPr>
+        <w:t>交易金</w:t>
+      </w:r>
+      <w:proofErr w:type="gramEnd"/>
+      <w:r>
+        <w:rPr>
+          <w:rFonts w:hint="eastAsia"/>
+        </w:rPr>
+        <w:t>添加到集合</w:t>
+      </w:r>
+      <w:proofErr w:type="spellStart"/>
+      <w:r>
+        <w:rPr>
+          <w:rFonts w:hint="eastAsia"/>
+        </w:rPr>
+        <w:t>mo</w:t>
       </w:r>
       <w:r>
         <w:t>neyA</w:t>
@@ -254,7 +315,14 @@
         <w:rPr>
           <w:rFonts w:hint="eastAsia"/>
         </w:rPr>
-        <w:t>rray集合中</w:t>
+        <w:t>rray</w:t>
+      </w:r>
+      <w:proofErr w:type="spellEnd"/>
+      <w:r>
+        <w:rPr>
+          <w:rFonts w:hint="eastAsia"/>
+        </w:rPr>
+        <w:t>集合中</w:t>
       </w:r>
     </w:p>
     <w:p>
@@ -307,6 +375,8 @@
         <w:rPr>
           <w:b/>
           <w:bCs/>
+          <w:sz w:val="32"/>
+          <w:szCs w:val="32"/>
         </w:rPr>
       </w:pPr>
       <w:r>
@@ -314,6 +384,8 @@
           <w:rFonts w:hint="eastAsia"/>
           <w:b/>
           <w:bCs/>
+          <w:sz w:val="32"/>
+          <w:szCs w:val="32"/>
         </w:rPr>
         <w:t>三.数据读入集合中后，先将起始点集合排序，起始点相同的再按照交易金额集合排序</w:t>
       </w:r>
@@ -371,6 +443,8 @@
         <w:rPr>
           <w:b/>
           <w:bCs/>
+          <w:sz w:val="32"/>
+          <w:szCs w:val="32"/>
         </w:rPr>
       </w:pPr>
       <w:r>
@@ -378,6 +452,8 @@
           <w:rFonts w:hint="eastAsia"/>
           <w:b/>
           <w:bCs/>
+          <w:sz w:val="32"/>
+          <w:szCs w:val="32"/>
         </w:rPr>
         <w:t>四.建立两个起始点i</w:t>
       </w:r>
@@ -385,6 +461,8 @@
         <w:rPr>
           <w:b/>
           <w:bCs/>
+          <w:sz w:val="32"/>
+          <w:szCs w:val="32"/>
         </w:rPr>
         <w:t>d</w:t>
       </w:r>
@@ -393,21 +471,29 @@
           <w:rFonts w:hint="eastAsia"/>
           <w:b/>
           <w:bCs/>
+          <w:sz w:val="32"/>
+          <w:szCs w:val="32"/>
         </w:rPr>
         <w:t>集合的</w:t>
       </w:r>
-      <w:r>
-        <w:rPr>
-          <w:b/>
-          <w:bCs/>
+      <w:proofErr w:type="spellStart"/>
+      <w:r>
+        <w:rPr>
+          <w:b/>
+          <w:bCs/>
+          <w:sz w:val="32"/>
+          <w:szCs w:val="32"/>
         </w:rPr>
         <w:t>hashmap</w:t>
       </w:r>
-      <w:r>
-        <w:rPr>
-          <w:rFonts w:hint="eastAsia"/>
-          <w:b/>
-          <w:bCs/>
+      <w:proofErr w:type="spellEnd"/>
+      <w:r>
+        <w:rPr>
+          <w:rFonts w:hint="eastAsia"/>
+          <w:b/>
+          <w:bCs/>
+          <w:sz w:val="32"/>
+          <w:szCs w:val="32"/>
         </w:rPr>
         <w:t>。</w:t>
       </w:r>
@@ -416,13 +502,28 @@
           <w:rFonts w:hint="eastAsia"/>
           <w:b/>
           <w:bCs/>
-        </w:rPr>
-        <w:t>对于S</w:t>
-      </w:r>
-      <w:r>
-        <w:rPr>
-          <w:b/>
-          <w:bCs/>
+          <w:sz w:val="32"/>
+          <w:szCs w:val="32"/>
+        </w:rPr>
+        <w:t>对于</w:t>
+      </w:r>
+      <w:proofErr w:type="spellStart"/>
+      <w:r>
+        <w:rPr>
+          <w:rFonts w:hint="eastAsia"/>
+          <w:b/>
+          <w:bCs/>
+          <w:sz w:val="32"/>
+          <w:szCs w:val="32"/>
+        </w:rPr>
+        <w:t>S</w:t>
+      </w:r>
+      <w:r>
+        <w:rPr>
+          <w:b/>
+          <w:bCs/>
+          <w:sz w:val="32"/>
+          <w:szCs w:val="32"/>
         </w:rPr>
         <w:t>tartIndex,</w:t>
       </w:r>
@@ -430,14 +531,19 @@
         <w:rPr>
           <w:b/>
           <w:bCs/>
+          <w:sz w:val="32"/>
+          <w:szCs w:val="32"/>
         </w:rPr>
         <w:t>Key</w:t>
       </w:r>
-      <w:r>
-        <w:rPr>
-          <w:rFonts w:hint="eastAsia"/>
-          <w:b/>
-          <w:bCs/>
+      <w:proofErr w:type="spellEnd"/>
+      <w:r>
+        <w:rPr>
+          <w:rFonts w:hint="eastAsia"/>
+          <w:b/>
+          <w:bCs/>
+          <w:sz w:val="32"/>
+          <w:szCs w:val="32"/>
         </w:rPr>
         <w:t>表示</w:t>
       </w:r>
@@ -446,6 +552,8 @@
           <w:rFonts w:hint="eastAsia"/>
           <w:b/>
           <w:bCs/>
+          <w:sz w:val="32"/>
+          <w:szCs w:val="32"/>
         </w:rPr>
         <w:t>起始点i</w:t>
       </w:r>
@@ -453,6 +561,8 @@
         <w:rPr>
           <w:b/>
           <w:bCs/>
+          <w:sz w:val="32"/>
+          <w:szCs w:val="32"/>
         </w:rPr>
         <w:t>d</w:t>
       </w:r>
@@ -461,6 +571,8 @@
           <w:rFonts w:hint="eastAsia"/>
           <w:b/>
           <w:bCs/>
+          <w:sz w:val="32"/>
+          <w:szCs w:val="32"/>
         </w:rPr>
         <w:t>，va</w:t>
       </w:r>
@@ -468,6 +580,8 @@
         <w:rPr>
           <w:b/>
           <w:bCs/>
+          <w:sz w:val="32"/>
+          <w:szCs w:val="32"/>
         </w:rPr>
         <w:t>lue</w:t>
       </w:r>
@@ -476,6 +590,8 @@
           <w:rFonts w:hint="eastAsia"/>
           <w:b/>
           <w:bCs/>
+          <w:sz w:val="32"/>
+          <w:szCs w:val="32"/>
         </w:rPr>
         <w:t>表示第一次该点出现的</w:t>
       </w:r>
@@ -484,6 +600,8 @@
           <w:rFonts w:hint="eastAsia"/>
           <w:b/>
           <w:bCs/>
+          <w:sz w:val="32"/>
+          <w:szCs w:val="32"/>
         </w:rPr>
         <w:t>索引</w:t>
       </w:r>
@@ -492,13 +610,28 @@
           <w:rFonts w:hint="eastAsia"/>
           <w:b/>
           <w:bCs/>
-        </w:rPr>
-        <w:t>下标。对于E</w:t>
-      </w:r>
-      <w:r>
-        <w:rPr>
-          <w:b/>
-          <w:bCs/>
+          <w:sz w:val="32"/>
+          <w:szCs w:val="32"/>
+        </w:rPr>
+        <w:t>下标。对于</w:t>
+      </w:r>
+      <w:proofErr w:type="spellStart"/>
+      <w:r>
+        <w:rPr>
+          <w:rFonts w:hint="eastAsia"/>
+          <w:b/>
+          <w:bCs/>
+          <w:sz w:val="32"/>
+          <w:szCs w:val="32"/>
+        </w:rPr>
+        <w:t>E</w:t>
+      </w:r>
+      <w:r>
+        <w:rPr>
+          <w:b/>
+          <w:bCs/>
+          <w:sz w:val="32"/>
+          <w:szCs w:val="32"/>
         </w:rPr>
         <w:t>ndIndex,</w:t>
       </w:r>
@@ -507,6 +640,8 @@
           <w:rFonts w:hint="eastAsia"/>
           <w:b/>
           <w:bCs/>
+          <w:sz w:val="32"/>
+          <w:szCs w:val="32"/>
         </w:rPr>
         <w:t>ke</w:t>
       </w:r>
@@ -514,14 +649,19 @@
         <w:rPr>
           <w:b/>
           <w:bCs/>
+          <w:sz w:val="32"/>
+          <w:szCs w:val="32"/>
         </w:rPr>
         <w:t>y</w:t>
       </w:r>
-      <w:r>
-        <w:rPr>
-          <w:rFonts w:hint="eastAsia"/>
-          <w:b/>
-          <w:bCs/>
+      <w:proofErr w:type="spellEnd"/>
+      <w:r>
+        <w:rPr>
+          <w:rFonts w:hint="eastAsia"/>
+          <w:b/>
+          <w:bCs/>
+          <w:sz w:val="32"/>
+          <w:szCs w:val="32"/>
         </w:rPr>
         <w:t>表示起始点i</w:t>
       </w:r>
@@ -529,6 +669,8 @@
         <w:rPr>
           <w:b/>
           <w:bCs/>
+          <w:sz w:val="32"/>
+          <w:szCs w:val="32"/>
         </w:rPr>
         <w:t>d</w:t>
       </w:r>
@@ -537,6 +679,8 @@
           <w:rFonts w:hint="eastAsia"/>
           <w:b/>
           <w:bCs/>
+          <w:sz w:val="32"/>
+          <w:szCs w:val="32"/>
         </w:rPr>
         <w:t>，v</w:t>
       </w:r>
@@ -544,6 +688,8 @@
         <w:rPr>
           <w:b/>
           <w:bCs/>
+          <w:sz w:val="32"/>
+          <w:szCs w:val="32"/>
         </w:rPr>
         <w:t>alue</w:t>
       </w:r>
@@ -552,8 +698,21 @@
           <w:rFonts w:hint="eastAsia"/>
           <w:b/>
           <w:bCs/>
-        </w:rPr>
-        <w:t>表示最后一次该点出现的索引下标。</w:t>
+          <w:sz w:val="32"/>
+          <w:szCs w:val="32"/>
+        </w:rPr>
+        <w:t>表示最后一次该点出</w:t>
+      </w:r>
+      <w:r>
+        <w:rPr>
+          <w:rFonts w:hint="eastAsia"/>
+          <w:b/>
+          <w:bCs/>
+          <w:sz w:val="32"/>
+          <w:szCs w:val="32"/>
+        </w:rPr>
+        <w:lastRenderedPageBreak/>
+        <w:t>现的索引下标。</w:t>
       </w:r>
     </w:p>
     <w:p>
@@ -617,6 +776,8 @@
         <w:rPr>
           <w:b/>
           <w:bCs/>
+          <w:sz w:val="32"/>
+          <w:szCs w:val="32"/>
         </w:rPr>
       </w:pPr>
       <w:r>
@@ -624,8 +785,9 @@
           <w:rFonts w:hint="eastAsia"/>
           <w:b/>
           <w:bCs/>
-        </w:rPr>
-        <w:lastRenderedPageBreak/>
+          <w:sz w:val="32"/>
+          <w:szCs w:val="32"/>
+        </w:rPr>
         <w:t>五.进行环路的查找</w:t>
       </w:r>
     </w:p>
@@ -670,7 +832,21 @@
         <w:rPr>
           <w:rFonts w:hint="eastAsia"/>
         </w:rPr>
-        <w:t>（2）环上每条边有属性时间戳，时间戳按照递增的顺序。</w:t>
+        <w:t>（2）环上每条边有属性时间戳，时间</w:t>
+      </w:r>
+      <w:proofErr w:type="gramStart"/>
+      <w:r>
+        <w:rPr>
+          <w:rFonts w:hint="eastAsia"/>
+        </w:rPr>
+        <w:t>戳按照</w:t>
+      </w:r>
+      <w:proofErr w:type="gramEnd"/>
+      <w:r>
+        <w:rPr>
+          <w:rFonts w:hint="eastAsia"/>
+        </w:rPr>
+        <w:t>递增的顺序。</w:t>
       </w:r>
     </w:p>
     <w:p>
@@ -726,19 +902,7 @@
         <w:rPr>
           <w:rFonts w:hint="eastAsia"/>
         </w:rPr>
-        <w:t>（</w:t>
-      </w:r>
-      <w:r>
-        <w:rPr>
-          <w:rFonts w:hint="eastAsia"/>
-        </w:rPr>
-        <w:t>a</w:t>
-      </w:r>
-      <w:r>
-        <w:rPr>
-          <w:rFonts w:hint="eastAsia"/>
-        </w:rPr>
-        <w:t>）环路重复遍历，例如找长度为6的环路的时候，可能里面已经包含长度为3或者4的环路了，当再需要找长度为3或者4的环路时又需要重新遍历一次。</w:t>
+        <w:t>（a）环路重复遍历，例如找长度为6的环路的时候，可能里面已经包含长度为3或者4的环路了，当再需要找长度为3或者4的环路时又需要重新遍历一次。</w:t>
       </w:r>
     </w:p>
     <w:p>
@@ -815,13 +979,7 @@
         <w:t xml:space="preserve"> </w:t>
       </w:r>
       <w:r>
-        <w:t xml:space="preserve">  (</w:t>
-      </w:r>
-      <w:r>
-        <w:t>b</w:t>
-      </w:r>
-      <w:r>
-        <w:t xml:space="preserve">) </w:t>
+        <w:t xml:space="preserve">  (b) </w:t>
       </w:r>
       <w:r>
         <w:rPr>
@@ -838,6 +996,7 @@
         <w:rPr>
           <w:noProof/>
         </w:rPr>
+        <w:lastRenderedPageBreak/>
         <w:drawing>
           <wp:inline distT="0" distB="0" distL="0" distR="0" wp14:anchorId="5F84EC0F" wp14:editId="0960DB36">
             <wp:extent cx="2600076" cy="2177791"/>
@@ -890,8 +1049,25 @@
     </w:p>
     <w:p>
       <w:pPr>
-        <w:rPr>
-          <w:rFonts w:hint="eastAsia"/>
+        <w:jc w:val="left"/>
+        <w:rPr>
+          <w:rFonts w:hint="eastAsia"/>
+          <w:b/>
+          <w:bCs/>
+        </w:rPr>
+      </w:pPr>
+      <w:r>
+        <w:rPr>
+          <w:rFonts w:hint="eastAsia"/>
+          <w:b/>
+          <w:bCs/>
+        </w:rPr>
+        <w:t>代码实现时，根据交易金额的约束进行遍历的减枝</w:t>
+      </w:r>
+    </w:p>
+    <w:p>
+      <w:pPr>
+        <w:rPr>
           <w:sz w:val="15"/>
           <w:szCs w:val="15"/>
         </w:rPr>

--- a/代码开发笔记/开发笔记.docx
+++ b/代码开发笔记/开发笔记.docx
@@ -118,294 +118,6 @@
             <wp:extent cx="5274310" cy="949960"/>
             <wp:effectExtent l="0" t="0" r="2540" b="2540"/>
             <wp:docPr id="1" name="图片 1"/>
-            <wp:cNvGraphicFramePr>
-              <a:graphicFrameLocks xmlns:a="http://schemas.openxmlformats.org/drawingml/2006/main" noChangeAspect="1"/>
-            </wp:cNvGraphicFramePr>
-            <a:graphic xmlns:a="http://schemas.openxmlformats.org/drawingml/2006/main">
-              <a:graphicData uri="http://schemas.openxmlformats.org/drawingml/2006/picture">
-                <pic:pic xmlns:pic="http://schemas.openxmlformats.org/drawingml/2006/picture">
-                  <pic:nvPicPr>
-                    <pic:cNvPr id="1" name=""/>
-                    <pic:cNvPicPr/>
-                  </pic:nvPicPr>
-                  <pic:blipFill>
-                    <a:blip r:embed="rId4"/>
-                    <a:stretch>
-                      <a:fillRect/>
-                    </a:stretch>
-                  </pic:blipFill>
-                  <pic:spPr>
-                    <a:xfrm>
-                      <a:off x="0" y="0"/>
-                      <a:ext cx="5274310" cy="949960"/>
-                    </a:xfrm>
-                    <a:prstGeom prst="rect">
-                      <a:avLst/>
-                    </a:prstGeom>
-                  </pic:spPr>
-                </pic:pic>
-              </a:graphicData>
-            </a:graphic>
-          </wp:inline>
-        </w:drawing>
-      </w:r>
-    </w:p>
-    <w:p>
-      <w:r>
-        <w:rPr>
-          <w:rFonts w:hint="eastAsia"/>
-        </w:rPr>
-        <w:t>这四个集合封装成一个类的属性</w:t>
-      </w:r>
-    </w:p>
-    <w:p/>
-    <w:p/>
-    <w:p>
-      <w:pPr>
-        <w:rPr>
-          <w:b/>
-          <w:bCs/>
-          <w:sz w:val="32"/>
-          <w:szCs w:val="32"/>
-        </w:rPr>
-      </w:pPr>
-      <w:r>
-        <w:rPr>
-          <w:rFonts w:hint="eastAsia"/>
-          <w:b/>
-          <w:bCs/>
-          <w:sz w:val="32"/>
-          <w:szCs w:val="32"/>
-        </w:rPr>
-        <w:t>二.将.</w:t>
-      </w:r>
-      <w:proofErr w:type="spellStart"/>
-      <w:r>
-        <w:rPr>
-          <w:b/>
-          <w:bCs/>
-          <w:sz w:val="32"/>
-          <w:szCs w:val="32"/>
-        </w:rPr>
-        <w:t>CSV</w:t>
-      </w:r>
-      <w:r>
-        <w:rPr>
-          <w:rFonts w:hint="eastAsia"/>
-          <w:b/>
-          <w:bCs/>
-          <w:sz w:val="32"/>
-          <w:szCs w:val="32"/>
-        </w:rPr>
-        <w:t>we</w:t>
-      </w:r>
-      <w:proofErr w:type="spellEnd"/>
-      <w:r>
-        <w:rPr>
-          <w:rFonts w:hint="eastAsia"/>
-          <w:b/>
-          <w:bCs/>
-          <w:sz w:val="32"/>
-          <w:szCs w:val="32"/>
-        </w:rPr>
-        <w:t>文件按照行进行读取，每读入一行就将每列的数据根据逗号分隔符进行切割分别添加到对应的集合中。</w:t>
-      </w:r>
-    </w:p>
-    <w:p>
-      <w:r>
-        <w:rPr>
-          <w:rFonts w:hint="eastAsia"/>
-        </w:rPr>
-        <w:t>例如起始点i</w:t>
-      </w:r>
-      <w:r>
-        <w:t>d</w:t>
-      </w:r>
-      <w:r>
-        <w:rPr>
-          <w:rFonts w:hint="eastAsia"/>
-        </w:rPr>
-        <w:t>添加到集合</w:t>
-      </w:r>
-      <w:proofErr w:type="spellStart"/>
-      <w:r>
-        <w:t>srcArray</w:t>
-      </w:r>
-      <w:proofErr w:type="spellEnd"/>
-      <w:r>
-        <w:rPr>
-          <w:rFonts w:hint="eastAsia"/>
-        </w:rPr>
-        <w:t>集合中</w:t>
-      </w:r>
-    </w:p>
-    <w:p>
-      <w:pPr>
-        <w:ind w:firstLine="420"/>
-      </w:pPr>
-      <w:r>
-        <w:rPr>
-          <w:rFonts w:hint="eastAsia"/>
-        </w:rPr>
-        <w:t>终止点id添加到集合</w:t>
-      </w:r>
-      <w:proofErr w:type="spellStart"/>
-      <w:r>
-        <w:t>dstArray</w:t>
-      </w:r>
-      <w:proofErr w:type="spellEnd"/>
-      <w:r>
-        <w:rPr>
-          <w:rFonts w:hint="eastAsia"/>
-        </w:rPr>
-        <w:t>集合中</w:t>
-      </w:r>
-    </w:p>
-    <w:p>
-      <w:pPr>
-        <w:ind w:firstLine="420"/>
-      </w:pPr>
-      <w:r>
-        <w:rPr>
-          <w:rFonts w:hint="eastAsia"/>
-        </w:rPr>
-        <w:t>时间戳添加到集合</w:t>
-      </w:r>
-      <w:proofErr w:type="spellStart"/>
-      <w:r>
-        <w:t>timeArray</w:t>
-      </w:r>
-      <w:proofErr w:type="spellEnd"/>
-      <w:r>
-        <w:rPr>
-          <w:rFonts w:hint="eastAsia"/>
-        </w:rPr>
-        <w:t>集合中</w:t>
-      </w:r>
-    </w:p>
-    <w:p>
-      <w:pPr>
-        <w:ind w:firstLine="420"/>
-      </w:pPr>
-      <w:proofErr w:type="gramStart"/>
-      <w:r>
-        <w:rPr>
-          <w:rFonts w:hint="eastAsia"/>
-        </w:rPr>
-        <w:t>交易金</w:t>
-      </w:r>
-      <w:proofErr w:type="gramEnd"/>
-      <w:r>
-        <w:rPr>
-          <w:rFonts w:hint="eastAsia"/>
-        </w:rPr>
-        <w:t>添加到集合</w:t>
-      </w:r>
-      <w:proofErr w:type="spellStart"/>
-      <w:r>
-        <w:rPr>
-          <w:rFonts w:hint="eastAsia"/>
-        </w:rPr>
-        <w:t>mo</w:t>
-      </w:r>
-      <w:r>
-        <w:t>neyA</w:t>
-      </w:r>
-      <w:r>
-        <w:rPr>
-          <w:rFonts w:hint="eastAsia"/>
-        </w:rPr>
-        <w:t>rray</w:t>
-      </w:r>
-      <w:proofErr w:type="spellEnd"/>
-      <w:r>
-        <w:rPr>
-          <w:rFonts w:hint="eastAsia"/>
-        </w:rPr>
-        <w:t>集合中</w:t>
-      </w:r>
-    </w:p>
-    <w:p>
-      <w:pPr>
-        <w:ind w:firstLine="420"/>
-      </w:pPr>
-      <w:r>
-        <w:rPr>
-          <w:noProof/>
-        </w:rPr>
-        <w:drawing>
-          <wp:inline distT="0" distB="0" distL="0" distR="0" wp14:anchorId="4AC60541" wp14:editId="29C4714C">
-            <wp:extent cx="4962525" cy="1571625"/>
-            <wp:effectExtent l="0" t="0" r="9525" b="9525"/>
-            <wp:docPr id="2" name="图片 2"/>
-            <wp:cNvGraphicFramePr>
-              <a:graphicFrameLocks xmlns:a="http://schemas.openxmlformats.org/drawingml/2006/main" noChangeAspect="1"/>
-            </wp:cNvGraphicFramePr>
-            <a:graphic xmlns:a="http://schemas.openxmlformats.org/drawingml/2006/main">
-              <a:graphicData uri="http://schemas.openxmlformats.org/drawingml/2006/picture">
-                <pic:pic xmlns:pic="http://schemas.openxmlformats.org/drawingml/2006/picture">
-                  <pic:nvPicPr>
-                    <pic:cNvPr id="1" name=""/>
-                    <pic:cNvPicPr/>
-                  </pic:nvPicPr>
-                  <pic:blipFill>
-                    <a:blip r:embed="rId5"/>
-                    <a:stretch>
-                      <a:fillRect/>
-                    </a:stretch>
-                  </pic:blipFill>
-                  <pic:spPr>
-                    <a:xfrm>
-                      <a:off x="0" y="0"/>
-                      <a:ext cx="4962525" cy="1571625"/>
-                    </a:xfrm>
-                    <a:prstGeom prst="rect">
-                      <a:avLst/>
-                    </a:prstGeom>
-                  </pic:spPr>
-                </pic:pic>
-              </a:graphicData>
-            </a:graphic>
-          </wp:inline>
-        </w:drawing>
-      </w:r>
-    </w:p>
-    <w:p>
-      <w:pPr>
-        <w:rPr>
-          <w:b/>
-          <w:bCs/>
-          <w:sz w:val="32"/>
-          <w:szCs w:val="32"/>
-        </w:rPr>
-      </w:pPr>
-      <w:r>
-        <w:rPr>
-          <w:rFonts w:hint="eastAsia"/>
-          <w:b/>
-          <w:bCs/>
-          <w:sz w:val="32"/>
-          <w:szCs w:val="32"/>
-        </w:rPr>
-        <w:t>三.数据读入集合中后，先将起始点集合排序，起始点相同的再按照交易金额集合排序</w:t>
-      </w:r>
-    </w:p>
-    <w:p>
-      <w:pPr>
-        <w:rPr>
-          <w:b/>
-          <w:bCs/>
-        </w:rPr>
-      </w:pPr>
-      <w:r>
-        <w:rPr>
-          <w:noProof/>
-        </w:rPr>
-        <w:drawing>
-          <wp:inline distT="0" distB="0" distL="0" distR="0" wp14:anchorId="131A54D4" wp14:editId="60802713">
-            <wp:extent cx="5274310" cy="1154430"/>
-            <wp:effectExtent l="0" t="0" r="2540" b="7620"/>
-            <wp:docPr id="3" name="图片 3"/>
             <wp:cNvGraphicFramePr>
               <a:graphicFrameLocks xmlns:a="http://schemas.openxmlformats.org/drawingml/2006/main" noChangeAspect="1"/>
             </wp:cNvGraphicFramePr>
@@ -425,7 +137,7 @@
                   <pic:spPr>
                     <a:xfrm>
                       <a:off x="0" y="0"/>
-                      <a:ext cx="5274310" cy="1154430"/>
+                      <a:ext cx="5274310" cy="949960"/>
                     </a:xfrm>
                     <a:prstGeom prst="rect">
                       <a:avLst/>
@@ -439,6 +151,16 @@
       </w:r>
     </w:p>
     <w:p>
+      <w:r>
+        <w:rPr>
+          <w:rFonts w:hint="eastAsia"/>
+        </w:rPr>
+        <w:t>这四个集合封装成一个类的属性</w:t>
+      </w:r>
+    </w:p>
+    <w:p/>
+    <w:p/>
+    <w:p>
       <w:pPr>
         <w:rPr>
           <w:b/>
@@ -455,282 +177,167 @@
           <w:sz w:val="32"/>
           <w:szCs w:val="32"/>
         </w:rPr>
-        <w:t>四.建立两个起始点i</w:t>
-      </w:r>
-      <w:r>
-        <w:rPr>
-          <w:b/>
-          <w:bCs/>
-          <w:sz w:val="32"/>
-          <w:szCs w:val="32"/>
-        </w:rPr>
+        <w:t>二.将.</w:t>
+      </w:r>
+      <w:proofErr w:type="spellStart"/>
+      <w:r>
+        <w:rPr>
+          <w:b/>
+          <w:bCs/>
+          <w:sz w:val="32"/>
+          <w:szCs w:val="32"/>
+        </w:rPr>
+        <w:t>CSV</w:t>
+      </w:r>
+      <w:r>
+        <w:rPr>
+          <w:rFonts w:hint="eastAsia"/>
+          <w:b/>
+          <w:bCs/>
+          <w:sz w:val="32"/>
+          <w:szCs w:val="32"/>
+        </w:rPr>
+        <w:t>we</w:t>
+      </w:r>
+      <w:proofErr w:type="spellEnd"/>
+      <w:r>
+        <w:rPr>
+          <w:rFonts w:hint="eastAsia"/>
+          <w:b/>
+          <w:bCs/>
+          <w:sz w:val="32"/>
+          <w:szCs w:val="32"/>
+        </w:rPr>
+        <w:t>文件按照行进行读取，每读入一行就将每列的数据根据逗号分隔符进行切割分别添加到对应的集合中。</w:t>
+      </w:r>
+    </w:p>
+    <w:p>
+      <w:r>
+        <w:rPr>
+          <w:rFonts w:hint="eastAsia"/>
+        </w:rPr>
+        <w:t>例如起始点i</w:t>
+      </w:r>
+      <w:r>
         <w:t>d</w:t>
       </w:r>
       <w:r>
         <w:rPr>
           <w:rFonts w:hint="eastAsia"/>
-          <w:b/>
-          <w:bCs/>
-          <w:sz w:val="32"/>
-          <w:szCs w:val="32"/>
-        </w:rPr>
-        <w:t>集合的</w:t>
+        </w:rPr>
+        <w:t>添加到集合</w:t>
       </w:r>
       <w:proofErr w:type="spellStart"/>
       <w:r>
-        <w:rPr>
-          <w:b/>
-          <w:bCs/>
-          <w:sz w:val="32"/>
-          <w:szCs w:val="32"/>
-        </w:rPr>
-        <w:t>hashmap</w:t>
+        <w:t>srcArray</w:t>
       </w:r>
       <w:proofErr w:type="spellEnd"/>
       <w:r>
         <w:rPr>
           <w:rFonts w:hint="eastAsia"/>
-          <w:b/>
-          <w:bCs/>
-          <w:sz w:val="32"/>
-          <w:szCs w:val="32"/>
-        </w:rPr>
-        <w:t>。</w:t>
-      </w:r>
-      <w:r>
-        <w:rPr>
-          <w:rFonts w:hint="eastAsia"/>
-          <w:b/>
-          <w:bCs/>
-          <w:sz w:val="32"/>
-          <w:szCs w:val="32"/>
-        </w:rPr>
-        <w:t>对于</w:t>
+        </w:rPr>
+        <w:t>集合中</w:t>
+      </w:r>
+    </w:p>
+    <w:p>
+      <w:pPr>
+        <w:ind w:firstLine="420"/>
+      </w:pPr>
+      <w:r>
+        <w:rPr>
+          <w:rFonts w:hint="eastAsia"/>
+        </w:rPr>
+        <w:t>终止点id添加到集合</w:t>
       </w:r>
       <w:proofErr w:type="spellStart"/>
       <w:r>
-        <w:rPr>
-          <w:rFonts w:hint="eastAsia"/>
-          <w:b/>
-          <w:bCs/>
-          <w:sz w:val="32"/>
-          <w:szCs w:val="32"/>
-        </w:rPr>
-        <w:t>S</w:t>
-      </w:r>
-      <w:r>
-        <w:rPr>
-          <w:b/>
-          <w:bCs/>
-          <w:sz w:val="32"/>
-          <w:szCs w:val="32"/>
-        </w:rPr>
-        <w:t>tartIndex,</w:t>
-      </w:r>
-      <w:r>
-        <w:rPr>
-          <w:b/>
-          <w:bCs/>
-          <w:sz w:val="32"/>
-          <w:szCs w:val="32"/>
-        </w:rPr>
-        <w:t>Key</w:t>
+        <w:t>dstArray</w:t>
       </w:r>
       <w:proofErr w:type="spellEnd"/>
       <w:r>
         <w:rPr>
           <w:rFonts w:hint="eastAsia"/>
-          <w:b/>
-          <w:bCs/>
-          <w:sz w:val="32"/>
-          <w:szCs w:val="32"/>
-        </w:rPr>
-        <w:t>表示</w:t>
-      </w:r>
-      <w:r>
-        <w:rPr>
-          <w:rFonts w:hint="eastAsia"/>
-          <w:b/>
-          <w:bCs/>
-          <w:sz w:val="32"/>
-          <w:szCs w:val="32"/>
-        </w:rPr>
-        <w:t>起始点i</w:t>
-      </w:r>
-      <w:r>
-        <w:rPr>
-          <w:b/>
-          <w:bCs/>
-          <w:sz w:val="32"/>
-          <w:szCs w:val="32"/>
-        </w:rPr>
-        <w:t>d</w:t>
-      </w:r>
-      <w:r>
-        <w:rPr>
-          <w:rFonts w:hint="eastAsia"/>
-          <w:b/>
-          <w:bCs/>
-          <w:sz w:val="32"/>
-          <w:szCs w:val="32"/>
-        </w:rPr>
-        <w:t>，va</w:t>
-      </w:r>
-      <w:r>
-        <w:rPr>
-          <w:b/>
-          <w:bCs/>
-          <w:sz w:val="32"/>
-          <w:szCs w:val="32"/>
-        </w:rPr>
-        <w:t>lue</w:t>
-      </w:r>
-      <w:r>
-        <w:rPr>
-          <w:rFonts w:hint="eastAsia"/>
-          <w:b/>
-          <w:bCs/>
-          <w:sz w:val="32"/>
-          <w:szCs w:val="32"/>
-        </w:rPr>
-        <w:t>表示第一次该点出现的</w:t>
-      </w:r>
-      <w:r>
-        <w:rPr>
-          <w:rFonts w:hint="eastAsia"/>
-          <w:b/>
-          <w:bCs/>
-          <w:sz w:val="32"/>
-          <w:szCs w:val="32"/>
-        </w:rPr>
-        <w:t>索引</w:t>
-      </w:r>
-      <w:r>
-        <w:rPr>
-          <w:rFonts w:hint="eastAsia"/>
-          <w:b/>
-          <w:bCs/>
-          <w:sz w:val="32"/>
-          <w:szCs w:val="32"/>
-        </w:rPr>
-        <w:t>下标。对于</w:t>
+        </w:rPr>
+        <w:t>集合中</w:t>
+      </w:r>
+    </w:p>
+    <w:p>
+      <w:pPr>
+        <w:ind w:firstLine="420"/>
+      </w:pPr>
+      <w:r>
+        <w:rPr>
+          <w:rFonts w:hint="eastAsia"/>
+        </w:rPr>
+        <w:t>时间戳添加到集合</w:t>
       </w:r>
       <w:proofErr w:type="spellStart"/>
       <w:r>
-        <w:rPr>
-          <w:rFonts w:hint="eastAsia"/>
-          <w:b/>
-          <w:bCs/>
-          <w:sz w:val="32"/>
-          <w:szCs w:val="32"/>
-        </w:rPr>
-        <w:t>E</w:t>
-      </w:r>
-      <w:r>
-        <w:rPr>
-          <w:b/>
-          <w:bCs/>
-          <w:sz w:val="32"/>
-          <w:szCs w:val="32"/>
-        </w:rPr>
-        <w:t>ndIndex,</w:t>
-      </w:r>
-      <w:r>
-        <w:rPr>
-          <w:rFonts w:hint="eastAsia"/>
-          <w:b/>
-          <w:bCs/>
-          <w:sz w:val="32"/>
-          <w:szCs w:val="32"/>
-        </w:rPr>
-        <w:t>ke</w:t>
-      </w:r>
-      <w:r>
-        <w:rPr>
-          <w:b/>
-          <w:bCs/>
-          <w:sz w:val="32"/>
-          <w:szCs w:val="32"/>
-        </w:rPr>
-        <w:t>y</w:t>
+        <w:t>timeArray</w:t>
       </w:r>
       <w:proofErr w:type="spellEnd"/>
       <w:r>
         <w:rPr>
           <w:rFonts w:hint="eastAsia"/>
-          <w:b/>
-          <w:bCs/>
-          <w:sz w:val="32"/>
-          <w:szCs w:val="32"/>
-        </w:rPr>
-        <w:t>表示起始点i</w:t>
-      </w:r>
-      <w:r>
-        <w:rPr>
-          <w:b/>
-          <w:bCs/>
-          <w:sz w:val="32"/>
-          <w:szCs w:val="32"/>
-        </w:rPr>
-        <w:t>d</w:t>
-      </w:r>
-      <w:r>
-        <w:rPr>
-          <w:rFonts w:hint="eastAsia"/>
-          <w:b/>
-          <w:bCs/>
-          <w:sz w:val="32"/>
-          <w:szCs w:val="32"/>
-        </w:rPr>
-        <w:t>，v</w:t>
-      </w:r>
-      <w:r>
-        <w:rPr>
-          <w:b/>
-          <w:bCs/>
-          <w:sz w:val="32"/>
-          <w:szCs w:val="32"/>
-        </w:rPr>
-        <w:t>alue</w:t>
-      </w:r>
-      <w:r>
-        <w:rPr>
-          <w:rFonts w:hint="eastAsia"/>
-          <w:b/>
-          <w:bCs/>
-          <w:sz w:val="32"/>
-          <w:szCs w:val="32"/>
-        </w:rPr>
-        <w:t>表示最后一次该点出</w:t>
-      </w:r>
-      <w:r>
-        <w:rPr>
-          <w:rFonts w:hint="eastAsia"/>
-          <w:b/>
-          <w:bCs/>
-          <w:sz w:val="32"/>
-          <w:szCs w:val="32"/>
-        </w:rPr>
-        <w:lastRenderedPageBreak/>
-        <w:t>现的索引下标。</w:t>
+        </w:rPr>
+        <w:t>集合中</w:t>
       </w:r>
     </w:p>
     <w:p>
       <w:pPr>
-        <w:rPr>
-          <w:sz w:val="15"/>
-          <w:szCs w:val="15"/>
-        </w:rPr>
+        <w:ind w:firstLine="420"/>
       </w:pPr>
+      <w:proofErr w:type="gramStart"/>
+      <w:r>
+        <w:rPr>
+          <w:rFonts w:hint="eastAsia"/>
+        </w:rPr>
+        <w:t>交易金</w:t>
+      </w:r>
+      <w:proofErr w:type="gramEnd"/>
+      <w:r>
+        <w:rPr>
+          <w:rFonts w:hint="eastAsia"/>
+        </w:rPr>
+        <w:t>添加到集合</w:t>
+      </w:r>
+      <w:proofErr w:type="spellStart"/>
+      <w:r>
+        <w:rPr>
+          <w:rFonts w:hint="eastAsia"/>
+        </w:rPr>
+        <w:t>mo</w:t>
+      </w:r>
+      <w:r>
+        <w:t>neyA</w:t>
+      </w:r>
+      <w:r>
+        <w:rPr>
+          <w:rFonts w:hint="eastAsia"/>
+        </w:rPr>
+        <w:t>rray</w:t>
+      </w:r>
+      <w:proofErr w:type="spellEnd"/>
+      <w:r>
+        <w:rPr>
+          <w:rFonts w:hint="eastAsia"/>
+        </w:rPr>
+        <w:t>集合中</w:t>
+      </w:r>
+    </w:p>
+    <w:p>
+      <w:pPr>
+        <w:ind w:firstLine="420"/>
+      </w:pPr>
       <w:r>
         <w:rPr>
           <w:noProof/>
         </w:rPr>
         <w:drawing>
-          <wp:inline distT="0" distB="0" distL="0" distR="0" wp14:anchorId="085FAEDE" wp14:editId="3A04716D">
-            <wp:extent cx="1773141" cy="1461770"/>
-            <wp:effectExtent l="0" t="0" r="0" b="5080"/>
-            <wp:docPr id="6" name="图片 6"/>
+          <wp:inline distT="0" distB="0" distL="0" distR="0" wp14:anchorId="4AC60541" wp14:editId="29C4714C">
+            <wp:extent cx="4962525" cy="1571625"/>
+            <wp:effectExtent l="0" t="0" r="9525" b="9525"/>
+            <wp:docPr id="2" name="图片 2"/>
             <wp:cNvGraphicFramePr>
               <a:graphicFrameLocks xmlns:a="http://schemas.openxmlformats.org/drawingml/2006/main" noChangeAspect="1"/>
             </wp:cNvGraphicFramePr>
@@ -750,6 +357,399 @@
                   <pic:spPr>
                     <a:xfrm>
                       <a:off x="0" y="0"/>
+                      <a:ext cx="4962525" cy="1571625"/>
+                    </a:xfrm>
+                    <a:prstGeom prst="rect">
+                      <a:avLst/>
+                    </a:prstGeom>
+                  </pic:spPr>
+                </pic:pic>
+              </a:graphicData>
+            </a:graphic>
+          </wp:inline>
+        </w:drawing>
+      </w:r>
+    </w:p>
+    <w:p>
+      <w:pPr>
+        <w:rPr>
+          <w:b/>
+          <w:bCs/>
+          <w:sz w:val="32"/>
+          <w:szCs w:val="32"/>
+        </w:rPr>
+      </w:pPr>
+      <w:r>
+        <w:rPr>
+          <w:rFonts w:hint="eastAsia"/>
+          <w:b/>
+          <w:bCs/>
+          <w:sz w:val="32"/>
+          <w:szCs w:val="32"/>
+        </w:rPr>
+        <w:t>三.数据读入集合中后，先将起始点集合排序，起始点相同的再按照交易金额集合排序</w:t>
+      </w:r>
+    </w:p>
+    <w:p>
+      <w:pPr>
+        <w:rPr>
+          <w:b/>
+          <w:bCs/>
+        </w:rPr>
+      </w:pPr>
+      <w:r>
+        <w:rPr>
+          <w:noProof/>
+        </w:rPr>
+        <w:drawing>
+          <wp:inline distT="0" distB="0" distL="0" distR="0" wp14:anchorId="131A54D4" wp14:editId="60802713">
+            <wp:extent cx="5274310" cy="1154430"/>
+            <wp:effectExtent l="0" t="0" r="2540" b="7620"/>
+            <wp:docPr id="3" name="图片 3"/>
+            <wp:cNvGraphicFramePr>
+              <a:graphicFrameLocks xmlns:a="http://schemas.openxmlformats.org/drawingml/2006/main" noChangeAspect="1"/>
+            </wp:cNvGraphicFramePr>
+            <a:graphic xmlns:a="http://schemas.openxmlformats.org/drawingml/2006/main">
+              <a:graphicData uri="http://schemas.openxmlformats.org/drawingml/2006/picture">
+                <pic:pic xmlns:pic="http://schemas.openxmlformats.org/drawingml/2006/picture">
+                  <pic:nvPicPr>
+                    <pic:cNvPr id="1" name=""/>
+                    <pic:cNvPicPr/>
+                  </pic:nvPicPr>
+                  <pic:blipFill>
+                    <a:blip r:embed="rId8"/>
+                    <a:stretch>
+                      <a:fillRect/>
+                    </a:stretch>
+                  </pic:blipFill>
+                  <pic:spPr>
+                    <a:xfrm>
+                      <a:off x="0" y="0"/>
+                      <a:ext cx="5274310" cy="1154430"/>
+                    </a:xfrm>
+                    <a:prstGeom prst="rect">
+                      <a:avLst/>
+                    </a:prstGeom>
+                  </pic:spPr>
+                </pic:pic>
+              </a:graphicData>
+            </a:graphic>
+          </wp:inline>
+        </w:drawing>
+      </w:r>
+    </w:p>
+    <w:p>
+      <w:pPr>
+        <w:rPr>
+          <w:b/>
+          <w:bCs/>
+          <w:sz w:val="32"/>
+          <w:szCs w:val="32"/>
+        </w:rPr>
+      </w:pPr>
+      <w:r>
+        <w:rPr>
+          <w:rFonts w:hint="eastAsia"/>
+          <w:b/>
+          <w:bCs/>
+          <w:sz w:val="32"/>
+          <w:szCs w:val="32"/>
+        </w:rPr>
+        <w:t>四.建立两个起始点i</w:t>
+      </w:r>
+      <w:r>
+        <w:rPr>
+          <w:b/>
+          <w:bCs/>
+          <w:sz w:val="32"/>
+          <w:szCs w:val="32"/>
+        </w:rPr>
+        <w:t>d</w:t>
+      </w:r>
+      <w:r>
+        <w:rPr>
+          <w:rFonts w:hint="eastAsia"/>
+          <w:b/>
+          <w:bCs/>
+          <w:sz w:val="32"/>
+          <w:szCs w:val="32"/>
+        </w:rPr>
+        <w:t>集合的</w:t>
+      </w:r>
+      <w:proofErr w:type="spellStart"/>
+      <w:r>
+        <w:rPr>
+          <w:b/>
+          <w:bCs/>
+          <w:sz w:val="32"/>
+          <w:szCs w:val="32"/>
+        </w:rPr>
+        <w:t>hashmap</w:t>
+      </w:r>
+      <w:proofErr w:type="spellEnd"/>
+      <w:r>
+        <w:rPr>
+          <w:rFonts w:hint="eastAsia"/>
+          <w:b/>
+          <w:bCs/>
+          <w:sz w:val="32"/>
+          <w:szCs w:val="32"/>
+        </w:rPr>
+        <w:t>。</w:t>
+      </w:r>
+      <w:r>
+        <w:rPr>
+          <w:rFonts w:hint="eastAsia"/>
+          <w:b/>
+          <w:bCs/>
+          <w:sz w:val="32"/>
+          <w:szCs w:val="32"/>
+        </w:rPr>
+        <w:t>对于</w:t>
+      </w:r>
+      <w:proofErr w:type="spellStart"/>
+      <w:r>
+        <w:rPr>
+          <w:rFonts w:hint="eastAsia"/>
+          <w:b/>
+          <w:bCs/>
+          <w:sz w:val="32"/>
+          <w:szCs w:val="32"/>
+        </w:rPr>
+        <w:t>S</w:t>
+      </w:r>
+      <w:r>
+        <w:rPr>
+          <w:b/>
+          <w:bCs/>
+          <w:sz w:val="32"/>
+          <w:szCs w:val="32"/>
+        </w:rPr>
+        <w:t>tartIndex,</w:t>
+      </w:r>
+      <w:r>
+        <w:rPr>
+          <w:b/>
+          <w:bCs/>
+          <w:sz w:val="32"/>
+          <w:szCs w:val="32"/>
+        </w:rPr>
+        <w:t>Key</w:t>
+      </w:r>
+      <w:proofErr w:type="spellEnd"/>
+      <w:r>
+        <w:rPr>
+          <w:rFonts w:hint="eastAsia"/>
+          <w:b/>
+          <w:bCs/>
+          <w:sz w:val="32"/>
+          <w:szCs w:val="32"/>
+        </w:rPr>
+        <w:t>表示</w:t>
+      </w:r>
+      <w:r>
+        <w:rPr>
+          <w:rFonts w:hint="eastAsia"/>
+          <w:b/>
+          <w:bCs/>
+          <w:sz w:val="32"/>
+          <w:szCs w:val="32"/>
+        </w:rPr>
+        <w:t>起始点i</w:t>
+      </w:r>
+      <w:r>
+        <w:rPr>
+          <w:b/>
+          <w:bCs/>
+          <w:sz w:val="32"/>
+          <w:szCs w:val="32"/>
+        </w:rPr>
+        <w:t>d</w:t>
+      </w:r>
+      <w:r>
+        <w:rPr>
+          <w:rFonts w:hint="eastAsia"/>
+          <w:b/>
+          <w:bCs/>
+          <w:sz w:val="32"/>
+          <w:szCs w:val="32"/>
+        </w:rPr>
+        <w:t>，va</w:t>
+      </w:r>
+      <w:r>
+        <w:rPr>
+          <w:b/>
+          <w:bCs/>
+          <w:sz w:val="32"/>
+          <w:szCs w:val="32"/>
+        </w:rPr>
+        <w:t>lue</w:t>
+      </w:r>
+      <w:r>
+        <w:rPr>
+          <w:rFonts w:hint="eastAsia"/>
+          <w:b/>
+          <w:bCs/>
+          <w:sz w:val="32"/>
+          <w:szCs w:val="32"/>
+        </w:rPr>
+        <w:t>表示第一次该点出现的</w:t>
+      </w:r>
+      <w:r>
+        <w:rPr>
+          <w:rFonts w:hint="eastAsia"/>
+          <w:b/>
+          <w:bCs/>
+          <w:sz w:val="32"/>
+          <w:szCs w:val="32"/>
+        </w:rPr>
+        <w:t>索引</w:t>
+      </w:r>
+      <w:r>
+        <w:rPr>
+          <w:rFonts w:hint="eastAsia"/>
+          <w:b/>
+          <w:bCs/>
+          <w:sz w:val="32"/>
+          <w:szCs w:val="32"/>
+        </w:rPr>
+        <w:t>下标。对于</w:t>
+      </w:r>
+      <w:proofErr w:type="spellStart"/>
+      <w:r>
+        <w:rPr>
+          <w:rFonts w:hint="eastAsia"/>
+          <w:b/>
+          <w:bCs/>
+          <w:sz w:val="32"/>
+          <w:szCs w:val="32"/>
+        </w:rPr>
+        <w:t>E</w:t>
+      </w:r>
+      <w:r>
+        <w:rPr>
+          <w:b/>
+          <w:bCs/>
+          <w:sz w:val="32"/>
+          <w:szCs w:val="32"/>
+        </w:rPr>
+        <w:t>ndIndex,</w:t>
+      </w:r>
+      <w:r>
+        <w:rPr>
+          <w:rFonts w:hint="eastAsia"/>
+          <w:b/>
+          <w:bCs/>
+          <w:sz w:val="32"/>
+          <w:szCs w:val="32"/>
+        </w:rPr>
+        <w:t>ke</w:t>
+      </w:r>
+      <w:r>
+        <w:rPr>
+          <w:b/>
+          <w:bCs/>
+          <w:sz w:val="32"/>
+          <w:szCs w:val="32"/>
+        </w:rPr>
+        <w:t>y</w:t>
+      </w:r>
+      <w:proofErr w:type="spellEnd"/>
+      <w:r>
+        <w:rPr>
+          <w:rFonts w:hint="eastAsia"/>
+          <w:b/>
+          <w:bCs/>
+          <w:sz w:val="32"/>
+          <w:szCs w:val="32"/>
+        </w:rPr>
+        <w:t>表示起始点i</w:t>
+      </w:r>
+      <w:r>
+        <w:rPr>
+          <w:b/>
+          <w:bCs/>
+          <w:sz w:val="32"/>
+          <w:szCs w:val="32"/>
+        </w:rPr>
+        <w:t>d</w:t>
+      </w:r>
+      <w:r>
+        <w:rPr>
+          <w:rFonts w:hint="eastAsia"/>
+          <w:b/>
+          <w:bCs/>
+          <w:sz w:val="32"/>
+          <w:szCs w:val="32"/>
+        </w:rPr>
+        <w:t>，v</w:t>
+      </w:r>
+      <w:r>
+        <w:rPr>
+          <w:b/>
+          <w:bCs/>
+          <w:sz w:val="32"/>
+          <w:szCs w:val="32"/>
+        </w:rPr>
+        <w:t>alue</w:t>
+      </w:r>
+      <w:r>
+        <w:rPr>
+          <w:rFonts w:hint="eastAsia"/>
+          <w:b/>
+          <w:bCs/>
+          <w:sz w:val="32"/>
+          <w:szCs w:val="32"/>
+        </w:rPr>
+        <w:t>表示最后一次该点出</w:t>
+      </w:r>
+      <w:r>
+        <w:rPr>
+          <w:rFonts w:hint="eastAsia"/>
+          <w:b/>
+          <w:bCs/>
+          <w:sz w:val="32"/>
+          <w:szCs w:val="32"/>
+        </w:rPr>
+        <w:lastRenderedPageBreak/>
+        <w:t>现的索引下标。</w:t>
+      </w:r>
+    </w:p>
+    <w:p>
+      <w:pPr>
+        <w:rPr>
+          <w:sz w:val="15"/>
+          <w:szCs w:val="15"/>
+        </w:rPr>
+      </w:pPr>
+      <w:r>
+        <w:rPr>
+          <w:noProof/>
+        </w:rPr>
+        <w:drawing>
+          <wp:inline distT="0" distB="0" distL="0" distR="0" wp14:anchorId="085FAEDE" wp14:editId="3A04716D">
+            <wp:extent cx="1773141" cy="1461770"/>
+            <wp:effectExtent l="0" t="0" r="0" b="5080"/>
+            <wp:docPr id="6" name="图片 6"/>
+            <wp:cNvGraphicFramePr>
+              <a:graphicFrameLocks xmlns:a="http://schemas.openxmlformats.org/drawingml/2006/main" noChangeAspect="1"/>
+            </wp:cNvGraphicFramePr>
+            <a:graphic xmlns:a="http://schemas.openxmlformats.org/drawingml/2006/main">
+              <a:graphicData uri="http://schemas.openxmlformats.org/drawingml/2006/picture">
+                <pic:pic xmlns:pic="http://schemas.openxmlformats.org/drawingml/2006/picture">
+                  <pic:nvPicPr>
+                    <pic:cNvPr id="1" name=""/>
+                    <pic:cNvPicPr/>
+                  </pic:nvPicPr>
+                  <pic:blipFill>
+                    <a:blip r:embed="rId9"/>
+                    <a:stretch>
+                      <a:fillRect/>
+                    </a:stretch>
+                  </pic:blipFill>
+                  <pic:spPr>
+                    <a:xfrm>
+                      <a:off x="0" y="0"/>
                       <a:ext cx="1776401" cy="1464458"/>
                     </a:xfrm>
                     <a:prstGeom prst="rect">
@@ -939,7 +939,7 @@
                     </pic:cNvPicPr>
                   </pic:nvPicPr>
                   <pic:blipFill>
-                    <a:blip r:embed="rId8" cstate="print">
+                    <a:blip r:embed="rId10" cstate="print">
                       <a:extLst>
                         <a:ext uri="{28A0092B-C50C-407E-A947-70E740481C1C}">
                           <a14:useLocalDpi xmlns:a14="http://schemas.microsoft.com/office/drawing/2010/main" val="0"/>
@@ -1015,7 +1015,7 @@
                     </pic:cNvPicPr>
                   </pic:nvPicPr>
                   <pic:blipFill>
-                    <a:blip r:embed="rId9" cstate="print">
+                    <a:blip r:embed="rId11" cstate="print">
                       <a:extLst>
                         <a:ext uri="{28A0092B-C50C-407E-A947-70E740481C1C}">
                           <a14:useLocalDpi xmlns:a14="http://schemas.microsoft.com/office/drawing/2010/main" val="0"/>
@@ -1051,7 +1051,24 @@
       <w:pPr>
         <w:jc w:val="left"/>
         <w:rPr>
-          <w:rFonts w:hint="eastAsia"/>
+          <w:b/>
+          <w:bCs/>
+        </w:rPr>
+      </w:pPr>
+    </w:p>
+    <w:p>
+      <w:pPr>
+        <w:jc w:val="left"/>
+        <w:rPr>
+          <w:b/>
+          <w:bCs/>
+        </w:rPr>
+      </w:pPr>
+    </w:p>
+    <w:p>
+      <w:pPr>
+        <w:jc w:val="left"/>
+        <w:rPr>
           <w:b/>
           <w:bCs/>
         </w:rPr>
@@ -1081,6 +1098,44 @@
     </w:sectPr>
   </w:body>
 </w:document>
+</file>
+
+<file path=word/endnotes.xml><?xml version="1.0" encoding="utf-8"?>
+<w:endnotes xmlns:wpc="http://schemas.microsoft.com/office/word/2010/wordprocessingCanvas" xmlns:cx="http://schemas.microsoft.com/office/drawing/2014/chartex" xmlns:cx1="http://schemas.microsoft.com/office/drawing/2015/9/8/chartex" xmlns:cx2="http://schemas.microsoft.com/office/drawing/2015/10/21/chartex" xmlns:cx3="http://schemas.microsoft.com/office/drawing/2016/5/9/chartex" xmlns:cx4="http://schemas.microsoft.com/office/drawing/2016/5/10/chartex" xmlns:cx5="http://schemas.microsoft.com/office/drawing/2016/5/11/chartex" xmlns:cx6="http://schemas.microsoft.com/office/drawing/2016/5/12/chartex" xmlns:cx7="http://schemas.microsoft.com/office/drawing/2016/5/13/chartex" xmlns:cx8="http://schemas.microsoft.com/office/drawing/2016/5/14/chartex" xmlns:mc="http://schemas.openxmlformats.org/markup-compatibility/2006" xmlns:aink="http://schemas.microsoft.com/office/drawing/2016/ink" xmlns:am3d="http://schemas.microsoft.com/office/drawing/2017/model3d" xmlns:o="urn:schemas-microsoft-com:office:office" xmlns:r="http://schemas.openxmlformats.org/officeDocument/2006/relationships" xmlns:m="http://schemas.openxmlformats.org/officeDocument/2006/math" xmlns:v="urn:schemas-microsoft-com:vml" xmlns:wp14="http://schemas.microsoft.com/office/word/2010/wordprocessingDrawing" xmlns:wp="http://schemas.openxmlformats.org/drawingml/2006/wordprocessingDrawing" xmlns:w10="urn:schemas-microsoft-com:office:word" xmlns:w="http://schemas.openxmlformats.org/wordprocessingml/2006/main" xmlns:w14="http://schemas.microsoft.com/office/word/2010/wordml" xmlns:w15="http://schemas.microsoft.com/office/word/2012/wordml" xmlns:w16cex="http://schemas.microsoft.com/office/word/2018/wordml/cex" xmlns:w16cid="http://schemas.microsoft.com/office/word/2016/wordml/cid" xmlns:w16="http://schemas.microsoft.com/office/word/2018/wordml" xmlns:w16sdtdh="http://schemas.microsoft.com/office/word/2020/wordml/sdtdatahash" xmlns:w16se="http://schemas.microsoft.com/office/word/2015/wordml/symex" xmlns:wpg="http://schemas.microsoft.com/office/word/2010/wordprocessingGroup" xmlns:wpi="http://schemas.microsoft.com/office/word/2010/wordprocessingInk" xmlns:wne="http://schemas.microsoft.com/office/word/2006/wordml" xmlns:wps="http://schemas.microsoft.com/office/word/2010/wordprocessingShape" mc:Ignorable="w14 w15 w16se w16cid w16 w16cex w16sdtdh wp14">
+  <w:endnote w:type="separator" w:id="-1">
+    <w:p>
+      <w:r>
+        <w:separator/>
+      </w:r>
+    </w:p>
+  </w:endnote>
+  <w:endnote w:type="continuationSeparator" w:id="0">
+    <w:p>
+      <w:r>
+        <w:continuationSeparator/>
+      </w:r>
+    </w:p>
+  </w:endnote>
+</w:endnotes>
+</file>
+
+<file path=word/footnotes.xml><?xml version="1.0" encoding="utf-8"?>
+<w:footnotes xmlns:wpc="http://schemas.microsoft.com/office/word/2010/wordprocessingCanvas" xmlns:cx="http://schemas.microsoft.com/office/drawing/2014/chartex" xmlns:cx1="http://schemas.microsoft.com/office/drawing/2015/9/8/chartex" xmlns:cx2="http://schemas.microsoft.com/office/drawing/2015/10/21/chartex" xmlns:cx3="http://schemas.microsoft.com/office/drawing/2016/5/9/chartex" xmlns:cx4="http://schemas.microsoft.com/office/drawing/2016/5/10/chartex" xmlns:cx5="http://schemas.microsoft.com/office/drawing/2016/5/11/chartex" xmlns:cx6="http://schemas.microsoft.com/office/drawing/2016/5/12/chartex" xmlns:cx7="http://schemas.microsoft.com/office/drawing/2016/5/13/chartex" xmlns:cx8="http://schemas.microsoft.com/office/drawing/2016/5/14/chartex" xmlns:mc="http://schemas.openxmlformats.org/markup-compatibility/2006" xmlns:aink="http://schemas.microsoft.com/office/drawing/2016/ink" xmlns:am3d="http://schemas.microsoft.com/office/drawing/2017/model3d" xmlns:o="urn:schemas-microsoft-com:office:office" xmlns:r="http://schemas.openxmlformats.org/officeDocument/2006/relationships" xmlns:m="http://schemas.openxmlformats.org/officeDocument/2006/math" xmlns:v="urn:schemas-microsoft-com:vml" xmlns:wp14="http://schemas.microsoft.com/office/word/2010/wordprocessingDrawing" xmlns:wp="http://schemas.openxmlformats.org/drawingml/2006/wordprocessingDrawing" xmlns:w10="urn:schemas-microsoft-com:office:word" xmlns:w="http://schemas.openxmlformats.org/wordprocessingml/2006/main" xmlns:w14="http://schemas.microsoft.com/office/word/2010/wordml" xmlns:w15="http://schemas.microsoft.com/office/word/2012/wordml" xmlns:w16cex="http://schemas.microsoft.com/office/word/2018/wordml/cex" xmlns:w16cid="http://schemas.microsoft.com/office/word/2016/wordml/cid" xmlns:w16="http://schemas.microsoft.com/office/word/2018/wordml" xmlns:w16sdtdh="http://schemas.microsoft.com/office/word/2020/wordml/sdtdatahash" xmlns:w16se="http://schemas.microsoft.com/office/word/2015/wordml/symex" xmlns:wpg="http://schemas.microsoft.com/office/word/2010/wordprocessingGroup" xmlns:wpi="http://schemas.microsoft.com/office/word/2010/wordprocessingInk" xmlns:wne="http://schemas.microsoft.com/office/word/2006/wordml" xmlns:wps="http://schemas.microsoft.com/office/word/2010/wordprocessingShape" mc:Ignorable="w14 w15 w16se w16cid w16 w16cex w16sdtdh wp14">
+  <w:footnote w:type="separator" w:id="-1">
+    <w:p>
+      <w:r>
+        <w:separator/>
+      </w:r>
+    </w:p>
+  </w:footnote>
+  <w:footnote w:type="continuationSeparator" w:id="0">
+    <w:p>
+      <w:r>
+        <w:continuationSeparator/>
+      </w:r>
+    </w:p>
+  </w:footnote>
+</w:footnotes>
 </file>
 
 <file path=word/styles.xml><?xml version="1.0" encoding="utf-8"?>
@@ -1520,6 +1575,71 @@
       <w:jc w:val="both"/>
     </w:pPr>
   </w:style>
+  <w:style w:type="paragraph" w:styleId="a4">
+    <w:name w:val="header"/>
+    <w:basedOn w:val="a"/>
+    <w:link w:val="a5"/>
+    <w:uiPriority w:val="99"/>
+    <w:unhideWhenUsed/>
+    <w:rsid w:val="00B66E76"/>
+    <w:pPr>
+      <w:pBdr>
+        <w:bottom w:val="single" w:sz="6" w:space="1" w:color="auto"/>
+      </w:pBdr>
+      <w:tabs>
+        <w:tab w:val="center" w:pos="4153"/>
+        <w:tab w:val="right" w:pos="8306"/>
+      </w:tabs>
+      <w:snapToGrid w:val="0"/>
+      <w:jc w:val="center"/>
+    </w:pPr>
+    <w:rPr>
+      <w:sz w:val="18"/>
+      <w:szCs w:val="18"/>
+    </w:rPr>
+  </w:style>
+  <w:style w:type="character" w:customStyle="1" w:styleId="a5">
+    <w:name w:val="页眉 字符"/>
+    <w:basedOn w:val="a0"/>
+    <w:link w:val="a4"/>
+    <w:uiPriority w:val="99"/>
+    <w:rsid w:val="00B66E76"/>
+    <w:rPr>
+      <w:sz w:val="18"/>
+      <w:szCs w:val="18"/>
+    </w:rPr>
+  </w:style>
+  <w:style w:type="paragraph" w:styleId="a6">
+    <w:name w:val="footer"/>
+    <w:basedOn w:val="a"/>
+    <w:link w:val="a7"/>
+    <w:uiPriority w:val="99"/>
+    <w:unhideWhenUsed/>
+    <w:rsid w:val="00B66E76"/>
+    <w:pPr>
+      <w:tabs>
+        <w:tab w:val="center" w:pos="4153"/>
+        <w:tab w:val="right" w:pos="8306"/>
+      </w:tabs>
+      <w:snapToGrid w:val="0"/>
+      <w:jc w:val="left"/>
+    </w:pPr>
+    <w:rPr>
+      <w:sz w:val="18"/>
+      <w:szCs w:val="18"/>
+    </w:rPr>
+  </w:style>
+  <w:style w:type="character" w:customStyle="1" w:styleId="a7">
+    <w:name w:val="页脚 字符"/>
+    <w:basedOn w:val="a0"/>
+    <w:link w:val="a6"/>
+    <w:uiPriority w:val="99"/>
+    <w:rsid w:val="00B66E76"/>
+    <w:rPr>
+      <w:sz w:val="18"/>
+      <w:szCs w:val="18"/>
+    </w:rPr>
+  </w:style>
 </w:styles>
 </file>
 
